--- a/Leaf-Linux/- SystemModifications/update/Using Update.docx
+++ b/Leaf-Linux/- SystemModifications/update/Using Update.docx
@@ -32,7 +32,57 @@
         <w:rPr>
           <w:lang w:val="en-GB"/>
         </w:rPr>
-        <w:t>o do an update of a Cube 2 scripts are available allowing to perform a remote and a local update</w:t>
+        <w:t xml:space="preserve">o do an update of a Cube </w:t>
+      </w:r>
+      <w:r>
+        <w:rPr>
+          <w:lang w:val="en-GB"/>
+        </w:rPr>
+        <w:t>two</w:t>
+      </w:r>
+      <w:r>
+        <w:rPr>
+          <w:lang w:val="en-GB"/>
+        </w:rPr>
+        <w:t xml:space="preserve"> scripts are available allowing to perform a remote</w:t>
+      </w:r>
+      <w:r>
+        <w:rPr>
+          <w:lang w:val="en-GB"/>
+        </w:rPr>
+        <w:t xml:space="preserve"> (from the Array </w:t>
+      </w:r>
+      <w:proofErr w:type="spellStart"/>
+      <w:r>
+        <w:rPr>
+          <w:lang w:val="en-GB"/>
+        </w:rPr>
+        <w:t>Cointroller</w:t>
+      </w:r>
+      <w:proofErr w:type="spellEnd"/>
+      <w:r>
+        <w:rPr>
+          <w:lang w:val="en-GB"/>
+        </w:rPr>
+        <w:t>)</w:t>
+      </w:r>
+      <w:r>
+        <w:rPr>
+          <w:lang w:val="en-GB"/>
+        </w:rPr>
+        <w:t xml:space="preserve"> and a local update</w:t>
+      </w:r>
+      <w:r>
+        <w:rPr>
+          <w:lang w:val="en-GB"/>
+        </w:rPr>
+        <w:t xml:space="preserve"> (on the Cube)</w:t>
+      </w:r>
+      <w:r>
+        <w:rPr>
+          <w:lang w:val="en-GB"/>
+        </w:rPr>
+        <w:t>.</w:t>
       </w:r>
     </w:p>
     <w:p>
@@ -66,11 +116,301 @@
         <w:rPr>
           <w:lang w:val="en-GB"/>
         </w:rPr>
-        <w:t>If you are making a remote update transfer the following files to the Array Controller.</w:t>
-      </w:r>
-    </w:p>
-    <w:p>
-      <w:pPr>
+        <w:t xml:space="preserve">If you are making a remote </w:t>
+      </w:r>
+      <w:r>
+        <w:rPr>
+          <w:lang w:val="en-GB"/>
+        </w:rPr>
+        <w:t>update,</w:t>
+      </w:r>
+      <w:r>
+        <w:rPr>
+          <w:lang w:val="en-GB"/>
+        </w:rPr>
+        <w:t xml:space="preserve"> </w:t>
+      </w:r>
+      <w:r>
+        <w:rPr>
+          <w:lang w:val="en-GB"/>
+        </w:rPr>
+        <w:t>follow these procedures:</w:t>
+      </w:r>
+    </w:p>
+    <w:p>
+      <w:pPr>
+        <w:pStyle w:val="ListParagraph"/>
+        <w:numPr>
+          <w:ilvl w:val="0"/>
+          <w:numId w:val="2"/>
+        </w:numPr>
+        <w:spacing w:after="0"/>
+        <w:rPr>
+          <w:lang w:val="en-GB"/>
+        </w:rPr>
+      </w:pPr>
+      <w:r>
+        <w:rPr>
+          <w:lang w:val="en-GB"/>
+        </w:rPr>
+        <w:t xml:space="preserve">Copy </w:t>
+      </w:r>
+      <w:r>
+        <w:rPr>
+          <w:lang w:val="en-GB"/>
+        </w:rPr>
+        <w:t>the following files to the Array Controller</w:t>
+      </w:r>
+      <w:r>
+        <w:rPr>
+          <w:lang w:val="en-GB"/>
+        </w:rPr>
+        <w:t xml:space="preserve"> </w:t>
+      </w:r>
+      <w:r>
+        <w:rPr>
+          <w:lang w:val="en-GB"/>
+        </w:rPr>
+        <w:t xml:space="preserve">to </w:t>
+      </w:r>
+      <w:r>
+        <w:rPr>
+          <w:lang w:val="en-GB"/>
+        </w:rPr>
+        <w:t>the</w:t>
+      </w:r>
+      <w:r>
+        <w:rPr>
+          <w:lang w:val="en-GB"/>
+        </w:rPr>
+        <w:t xml:space="preserve"> directory /update</w:t>
+      </w:r>
+      <w:r>
+        <w:rPr>
+          <w:lang w:val="en-GB"/>
+        </w:rPr>
+        <w:t xml:space="preserve">: </w:t>
+      </w:r>
+    </w:p>
+    <w:p>
+      <w:pPr>
+        <w:spacing w:after="0"/>
+        <w:ind w:left="720" w:firstLine="720"/>
+        <w:rPr>
+          <w:lang w:val="en-GB"/>
+        </w:rPr>
+      </w:pPr>
+      <w:r>
+        <w:rPr>
+          <w:lang w:val="en-GB"/>
+        </w:rPr>
+        <w:t>update.sh, update-remote.sh and update.tar</w:t>
+      </w:r>
+    </w:p>
+    <w:p>
+      <w:pPr>
+        <w:spacing w:after="0"/>
+        <w:rPr>
+          <w:lang w:val="en-GB"/>
+        </w:rPr>
+      </w:pPr>
+    </w:p>
+    <w:p>
+      <w:pPr>
+        <w:pStyle w:val="ListParagraph"/>
+        <w:numPr>
+          <w:ilvl w:val="0"/>
+          <w:numId w:val="2"/>
+        </w:numPr>
+        <w:rPr>
+          <w:lang w:val="en-GB"/>
+        </w:rPr>
+      </w:pPr>
+      <w:r>
+        <w:rPr>
+          <w:lang w:val="en-GB"/>
+        </w:rPr>
+        <w:t>E</w:t>
+      </w:r>
+      <w:r>
+        <w:rPr>
+          <w:lang w:val="en-GB"/>
+        </w:rPr>
+        <w:t>xecute in /update:</w:t>
+      </w:r>
+      <w:r>
+        <w:rPr>
+          <w:lang w:val="en-GB"/>
+        </w:rPr>
+        <w:t xml:space="preserve">   </w:t>
+      </w:r>
+      <w:proofErr w:type="spellStart"/>
+      <w:r>
+        <w:rPr>
+          <w:b/>
+          <w:bCs/>
+          <w:lang w:val="en-GB"/>
+        </w:rPr>
+        <w:t>chmod</w:t>
+      </w:r>
+      <w:proofErr w:type="spellEnd"/>
+      <w:r>
+        <w:rPr>
+          <w:b/>
+          <w:bCs/>
+          <w:lang w:val="en-GB"/>
+        </w:rPr>
+        <w:t xml:space="preserve"> 777 *.</w:t>
+      </w:r>
+      <w:proofErr w:type="spellStart"/>
+      <w:r>
+        <w:rPr>
+          <w:b/>
+          <w:bCs/>
+          <w:lang w:val="en-GB"/>
+        </w:rPr>
+        <w:t>sh</w:t>
+      </w:r>
+      <w:proofErr w:type="spellEnd"/>
+    </w:p>
+    <w:p>
+      <w:pPr>
+        <w:pStyle w:val="ListParagraph"/>
+        <w:ind w:left="1080"/>
+        <w:rPr>
+          <w:lang w:val="en-GB"/>
+        </w:rPr>
+      </w:pPr>
+    </w:p>
+    <w:p>
+      <w:pPr>
+        <w:pStyle w:val="ListParagraph"/>
+        <w:numPr>
+          <w:ilvl w:val="0"/>
+          <w:numId w:val="2"/>
+        </w:numPr>
+        <w:spacing w:after="0"/>
+        <w:rPr>
+          <w:lang w:val="en-GB"/>
+        </w:rPr>
+      </w:pPr>
+      <w:r>
+        <w:rPr>
+          <w:lang w:val="en-GB"/>
+        </w:rPr>
+        <w:t xml:space="preserve">Run </w:t>
+      </w:r>
+      <w:r>
+        <w:rPr>
+          <w:lang w:val="en-GB"/>
+        </w:rPr>
+        <w:t>in /update</w:t>
+      </w:r>
+      <w:r>
+        <w:rPr>
+          <w:lang w:val="en-GB"/>
+        </w:rPr>
+        <w:t xml:space="preserve"> </w:t>
+      </w:r>
+      <w:r>
+        <w:rPr>
+          <w:lang w:val="en-GB"/>
+        </w:rPr>
+        <w:t xml:space="preserve">update.sh </w:t>
+      </w:r>
+      <w:r>
+        <w:rPr>
+          <w:lang w:val="en-GB"/>
+        </w:rPr>
+        <w:t>as</w:t>
+      </w:r>
+      <w:r>
+        <w:rPr>
+          <w:lang w:val="en-GB"/>
+        </w:rPr>
+        <w:t>:</w:t>
+      </w:r>
+    </w:p>
+    <w:p>
+      <w:pPr>
+        <w:ind w:left="720" w:firstLine="720"/>
+        <w:rPr>
+          <w:lang w:val="en-GB"/>
+        </w:rPr>
+      </w:pPr>
+      <w:r>
+        <w:rPr>
+          <w:lang w:val="en-GB"/>
+        </w:rPr>
+        <w:t xml:space="preserve">update.sh </w:t>
+      </w:r>
+      <w:r>
+        <w:rPr>
+          <w:lang w:val="en-GB"/>
+        </w:rPr>
+        <w:t xml:space="preserve"> </w:t>
+      </w:r>
+      <w:r>
+        <w:rPr>
+          <w:lang w:val="en-GB"/>
+        </w:rPr>
+        <w:t xml:space="preserve">&lt;IP address&gt; </w:t>
+      </w:r>
+      <w:r>
+        <w:rPr>
+          <w:lang w:val="en-GB"/>
+        </w:rPr>
+        <w:t xml:space="preserve"> </w:t>
+      </w:r>
+      <w:r>
+        <w:rPr>
+          <w:lang w:val="en-GB"/>
+        </w:rPr>
+        <w:t>&lt;root password&gt;</w:t>
+      </w:r>
+      <w:r>
+        <w:rPr>
+          <w:lang w:val="en-GB"/>
+        </w:rPr>
+        <w:t xml:space="preserve"> </w:t>
+      </w:r>
+      <w:r>
+        <w:rPr>
+          <w:lang w:val="en-GB"/>
+        </w:rPr>
+        <w:t xml:space="preserve"> &lt;</w:t>
+      </w:r>
+      <w:r>
+        <w:rPr>
+          <w:lang w:val="en-GB"/>
+        </w:rPr>
+        <w:t>C</w:t>
+      </w:r>
+      <w:r>
+        <w:rPr>
+          <w:lang w:val="en-GB"/>
+        </w:rPr>
+        <w:t>ube type&gt;</w:t>
+      </w:r>
+    </w:p>
+    <w:p>
+      <w:pPr>
+        <w:spacing w:after="0"/>
+        <w:ind w:left="720" w:firstLine="720"/>
+        <w:rPr>
+          <w:lang w:val="en-GB"/>
+        </w:rPr>
+      </w:pPr>
+      <w:r>
+        <w:rPr>
+          <w:lang w:val="en-GB"/>
+        </w:rPr>
+        <w:t>The Cube type can be:</w:t>
+      </w:r>
+    </w:p>
+    <w:p>
+      <w:pPr>
+        <w:spacing w:after="0"/>
         <w:rPr>
           <w:lang w:val="en-GB"/>
         </w:rPr>
@@ -80,20 +420,350 @@
           <w:lang w:val="en-GB"/>
         </w:rPr>
         <w:tab/>
-        <w:t>update.sh, update-remote.sh and update.tar.</w:t>
-      </w:r>
-    </w:p>
-    <w:p>
-      <w:pPr>
-        <w:rPr>
-          <w:lang w:val="en-GB"/>
-        </w:rPr>
-      </w:pPr>
-      <w:r>
-        <w:rPr>
-          <w:lang w:val="en-GB"/>
-        </w:rPr>
-        <w:t xml:space="preserve">Run update.sh </w:t>
+      </w:r>
+      <w:r>
+        <w:rPr>
+          <w:lang w:val="en-GB"/>
+        </w:rPr>
+        <w:tab/>
+      </w:r>
+      <w:r>
+        <w:rPr>
+          <w:lang w:val="en-GB"/>
+        </w:rPr>
+        <w:tab/>
+      </w:r>
+      <w:r>
+        <w:rPr>
+          <w:lang w:val="en-GB"/>
+        </w:rPr>
+        <w:t>AC = Air Cooled</w:t>
+      </w:r>
+    </w:p>
+    <w:p>
+      <w:pPr>
+        <w:spacing w:after="0"/>
+        <w:ind w:left="1440" w:firstLine="720"/>
+        <w:rPr>
+          <w:lang w:val="en-GB"/>
+        </w:rPr>
+      </w:pPr>
+      <w:r>
+        <w:rPr>
+          <w:lang w:val="en-GB"/>
+        </w:rPr>
+        <w:t>LC-LD = Liquid Cooled - Long Duration</w:t>
+      </w:r>
+    </w:p>
+    <w:p>
+      <w:pPr>
+        <w:ind w:left="1440" w:firstLine="720"/>
+        <w:rPr>
+          <w:lang w:val="en-GB"/>
+        </w:rPr>
+      </w:pPr>
+      <w:r>
+        <w:rPr>
+          <w:lang w:val="en-GB"/>
+        </w:rPr>
+        <w:t>LC-SD = Liquid Cooled - Short Duration</w:t>
+      </w:r>
+    </w:p>
+    <w:p>
+      <w:pPr>
+        <w:spacing w:after="0"/>
+        <w:ind w:left="720" w:firstLine="720"/>
+        <w:rPr>
+          <w:lang w:val="en-GB"/>
+        </w:rPr>
+      </w:pPr>
+      <w:r>
+        <w:rPr>
+          <w:lang w:val="en-GB"/>
+        </w:rPr>
+        <w:t>For instance:</w:t>
+      </w:r>
+    </w:p>
+    <w:p>
+      <w:pPr>
+        <w:rPr>
+          <w:b/>
+          <w:bCs/>
+          <w:lang w:val="en-GB"/>
+        </w:rPr>
+      </w:pPr>
+      <w:r>
+        <w:rPr>
+          <w:lang w:val="en-GB"/>
+        </w:rPr>
+        <w:tab/>
+      </w:r>
+      <w:r>
+        <w:rPr>
+          <w:lang w:val="en-GB"/>
+        </w:rPr>
+        <w:tab/>
+      </w:r>
+      <w:r>
+        <w:rPr>
+          <w:lang w:val="en-GB"/>
+        </w:rPr>
+        <w:tab/>
+      </w:r>
+      <w:r>
+        <w:rPr>
+          <w:b/>
+          <w:bCs/>
+          <w:lang w:val="en-GB"/>
+        </w:rPr>
+        <w:t xml:space="preserve">update.sh </w:t>
+      </w:r>
+      <w:r>
+        <w:rPr>
+          <w:b/>
+          <w:bCs/>
+          <w:lang w:val="en-GB"/>
+        </w:rPr>
+        <w:t xml:space="preserve"> </w:t>
+      </w:r>
+      <w:r>
+        <w:rPr>
+          <w:b/>
+          <w:bCs/>
+          <w:lang w:val="en-GB"/>
+        </w:rPr>
+        <w:t xml:space="preserve">10.11.9.101 </w:t>
+      </w:r>
+      <w:r>
+        <w:rPr>
+          <w:b/>
+          <w:bCs/>
+          <w:lang w:val="en-GB"/>
+        </w:rPr>
+        <w:t xml:space="preserve"> </w:t>
+      </w:r>
+      <w:r>
+        <w:rPr>
+          <w:b/>
+          <w:bCs/>
+          <w:lang w:val="en-GB"/>
+        </w:rPr>
+        <w:t xml:space="preserve">admin </w:t>
+      </w:r>
+      <w:r>
+        <w:rPr>
+          <w:b/>
+          <w:bCs/>
+          <w:lang w:val="en-GB"/>
+        </w:rPr>
+        <w:t xml:space="preserve"> </w:t>
+      </w:r>
+      <w:r>
+        <w:rPr>
+          <w:b/>
+          <w:bCs/>
+          <w:lang w:val="en-GB"/>
+        </w:rPr>
+        <w:t>LC-LD</w:t>
+      </w:r>
+    </w:p>
+    <w:p>
+      <w:pPr>
+        <w:pStyle w:val="Heading2"/>
+        <w:rPr>
+          <w:lang w:val="en-GB"/>
+        </w:rPr>
+      </w:pPr>
+    </w:p>
+    <w:p>
+      <w:pPr>
+        <w:pStyle w:val="Heading2"/>
+        <w:rPr>
+          <w:lang w:val="en-GB"/>
+        </w:rPr>
+      </w:pPr>
+      <w:r>
+        <w:rPr>
+          <w:lang w:val="en-GB"/>
+        </w:rPr>
+        <w:t>Local Update</w:t>
+      </w:r>
+    </w:p>
+    <w:p>
+      <w:pPr>
+        <w:rPr>
+          <w:lang w:val="en-GB"/>
+        </w:rPr>
+      </w:pPr>
+      <w:r>
+        <w:rPr>
+          <w:lang w:val="en-GB"/>
+        </w:rPr>
+        <w:t>If you are making a local update</w:t>
+      </w:r>
+      <w:r>
+        <w:rPr>
+          <w:lang w:val="en-GB"/>
+        </w:rPr>
+        <w:t xml:space="preserve">, </w:t>
+      </w:r>
+      <w:r>
+        <w:rPr>
+          <w:lang w:val="en-GB"/>
+        </w:rPr>
+        <w:t>follow these procedures:</w:t>
+      </w:r>
+    </w:p>
+    <w:p>
+      <w:pPr>
+        <w:pStyle w:val="ListParagraph"/>
+        <w:numPr>
+          <w:ilvl w:val="0"/>
+          <w:numId w:val="1"/>
+        </w:numPr>
+        <w:spacing w:after="0"/>
+        <w:rPr>
+          <w:lang w:val="en-GB"/>
+        </w:rPr>
+      </w:pPr>
+      <w:r>
+        <w:rPr>
+          <w:lang w:val="en-GB"/>
+        </w:rPr>
+        <w:t xml:space="preserve">Copy the following files to the </w:t>
+      </w:r>
+      <w:r>
+        <w:rPr>
+          <w:lang w:val="en-GB"/>
+        </w:rPr>
+        <w:t xml:space="preserve">Cube </w:t>
+      </w:r>
+      <w:r>
+        <w:rPr>
+          <w:lang w:val="en-GB"/>
+        </w:rPr>
+        <w:t xml:space="preserve">to the directory /update: </w:t>
+      </w:r>
+    </w:p>
+    <w:p>
+      <w:pPr>
+        <w:spacing w:after="0"/>
+        <w:rPr>
+          <w:lang w:val="en-GB"/>
+        </w:rPr>
+      </w:pPr>
+      <w:r>
+        <w:rPr>
+          <w:lang w:val="en-GB"/>
+        </w:rPr>
+        <w:tab/>
+      </w:r>
+      <w:r>
+        <w:rPr>
+          <w:lang w:val="en-GB"/>
+        </w:rPr>
+        <w:tab/>
+        <w:t>update-remote.sh and update.tar</w:t>
+      </w:r>
+    </w:p>
+    <w:p>
+      <w:pPr>
+        <w:spacing w:after="0"/>
+        <w:rPr>
+          <w:lang w:val="en-GB"/>
+        </w:rPr>
+      </w:pPr>
+    </w:p>
+    <w:p>
+      <w:pPr>
+        <w:pStyle w:val="ListParagraph"/>
+        <w:numPr>
+          <w:ilvl w:val="0"/>
+          <w:numId w:val="1"/>
+        </w:numPr>
+        <w:rPr>
+          <w:lang w:val="en-GB"/>
+        </w:rPr>
+      </w:pPr>
+      <w:r>
+        <w:rPr>
+          <w:lang w:val="en-GB"/>
+        </w:rPr>
+        <w:t xml:space="preserve">Execute in /update:   </w:t>
+      </w:r>
+      <w:proofErr w:type="spellStart"/>
+      <w:r>
+        <w:rPr>
+          <w:b/>
+          <w:bCs/>
+          <w:lang w:val="en-GB"/>
+        </w:rPr>
+        <w:t>chmod</w:t>
+      </w:r>
+      <w:proofErr w:type="spellEnd"/>
+      <w:r>
+        <w:rPr>
+          <w:b/>
+          <w:bCs/>
+          <w:lang w:val="en-GB"/>
+        </w:rPr>
+        <w:t xml:space="preserve"> 777 *.</w:t>
+      </w:r>
+      <w:proofErr w:type="spellStart"/>
+      <w:r>
+        <w:rPr>
+          <w:b/>
+          <w:bCs/>
+          <w:lang w:val="en-GB"/>
+        </w:rPr>
+        <w:t>sh</w:t>
+      </w:r>
+      <w:proofErr w:type="spellEnd"/>
+    </w:p>
+    <w:p>
+      <w:pPr>
+        <w:pStyle w:val="ListParagraph"/>
+        <w:ind w:left="1080"/>
+        <w:rPr>
+          <w:lang w:val="en-GB"/>
+        </w:rPr>
+      </w:pPr>
+    </w:p>
+    <w:p>
+      <w:pPr>
+        <w:pStyle w:val="ListParagraph"/>
+        <w:numPr>
+          <w:ilvl w:val="0"/>
+          <w:numId w:val="1"/>
+        </w:numPr>
+        <w:spacing w:after="0"/>
+        <w:rPr>
+          <w:lang w:val="en-GB"/>
+        </w:rPr>
+      </w:pPr>
+      <w:r>
+        <w:rPr>
+          <w:lang w:val="en-GB"/>
+        </w:rPr>
+        <w:t xml:space="preserve">Run </w:t>
+      </w:r>
+      <w:r>
+        <w:rPr>
+          <w:lang w:val="en-GB"/>
+        </w:rPr>
+        <w:t>in /update</w:t>
+      </w:r>
+      <w:r>
+        <w:rPr>
+          <w:lang w:val="en-GB"/>
+        </w:rPr>
+        <w:t xml:space="preserve"> </w:t>
+      </w:r>
+      <w:r>
+        <w:rPr>
+          <w:lang w:val="en-GB"/>
+        </w:rPr>
+        <w:t xml:space="preserve">update-remote.sh </w:t>
       </w:r>
       <w:r>
         <w:rPr>
@@ -110,20 +780,64 @@
     </w:p>
     <w:p>
       <w:pPr>
-        <w:ind w:firstLine="720"/>
-        <w:rPr>
-          <w:lang w:val="en-GB"/>
-        </w:rPr>
-      </w:pPr>
-      <w:r>
-        <w:rPr>
-          <w:lang w:val="en-GB"/>
-        </w:rPr>
-        <w:t>update.sh &lt;IP address&gt; &lt;root password&gt; &lt;cube type&gt;</w:t>
-      </w:r>
-    </w:p>
-    <w:p>
-      <w:pPr>
+        <w:ind w:left="720" w:firstLine="720"/>
+        <w:rPr>
+          <w:lang w:val="en-GB"/>
+        </w:rPr>
+      </w:pPr>
+      <w:r>
+        <w:rPr>
+          <w:lang w:val="en-GB"/>
+        </w:rPr>
+        <w:t>update</w:t>
+      </w:r>
+      <w:r>
+        <w:rPr>
+          <w:lang w:val="en-GB"/>
+        </w:rPr>
+        <w:t>-</w:t>
+      </w:r>
+      <w:r>
+        <w:rPr>
+          <w:lang w:val="en-GB"/>
+        </w:rPr>
+        <w:t>remote</w:t>
+      </w:r>
+      <w:r>
+        <w:rPr>
+          <w:lang w:val="en-GB"/>
+        </w:rPr>
+        <w:t>.sh</w:t>
+      </w:r>
+      <w:r>
+        <w:rPr>
+          <w:lang w:val="en-GB"/>
+        </w:rPr>
+        <w:t xml:space="preserve"> </w:t>
+      </w:r>
+      <w:r>
+        <w:rPr>
+          <w:lang w:val="en-GB"/>
+        </w:rPr>
+        <w:t xml:space="preserve"> &lt;</w:t>
+      </w:r>
+      <w:r>
+        <w:rPr>
+          <w:lang w:val="en-GB"/>
+        </w:rPr>
+        <w:t>C</w:t>
+      </w:r>
+      <w:r>
+        <w:rPr>
+          <w:lang w:val="en-GB"/>
+        </w:rPr>
+        <w:t>ube type&gt;</w:t>
+      </w:r>
+    </w:p>
+    <w:p>
+      <w:pPr>
+        <w:spacing w:after="0"/>
+        <w:ind w:left="720" w:firstLine="720"/>
         <w:rPr>
           <w:lang w:val="en-GB"/>
         </w:rPr>
@@ -137,6 +851,8 @@
     </w:p>
     <w:p>
       <w:pPr>
+        <w:spacing w:after="0"/>
+        <w:ind w:left="720"/>
         <w:rPr>
           <w:lang w:val="en-GB"/>
         </w:rPr>
@@ -146,8 +862,73 @@
           <w:lang w:val="en-GB"/>
         </w:rPr>
         <w:tab/>
+      </w:r>
+      <w:r>
+        <w:rPr>
+          <w:lang w:val="en-GB"/>
+        </w:rPr>
+        <w:tab/>
+      </w:r>
+      <w:r>
+        <w:rPr>
+          <w:lang w:val="en-GB"/>
+        </w:rPr>
         <w:t>AC = Air Cooled</w:t>
       </w:r>
+    </w:p>
+    <w:p>
+      <w:pPr>
+        <w:spacing w:after="0"/>
+        <w:ind w:left="1440" w:firstLine="720"/>
+        <w:rPr>
+          <w:lang w:val="en-GB"/>
+        </w:rPr>
+      </w:pPr>
+      <w:r>
+        <w:rPr>
+          <w:lang w:val="en-GB"/>
+        </w:rPr>
+        <w:t>LC-LD = Liquid Cooled - Long Duration</w:t>
+      </w:r>
+    </w:p>
+    <w:p>
+      <w:pPr>
+        <w:ind w:left="1440" w:firstLine="720"/>
+        <w:rPr>
+          <w:lang w:val="en-GB"/>
+        </w:rPr>
+      </w:pPr>
+      <w:r>
+        <w:rPr>
+          <w:lang w:val="en-GB"/>
+        </w:rPr>
+        <w:t>LC-SD = Liquid Cooled - Short Duration</w:t>
+      </w:r>
+    </w:p>
+    <w:p>
+      <w:pPr>
+        <w:spacing w:after="0"/>
+        <w:ind w:left="1440" w:firstLine="720"/>
+        <w:rPr>
+          <w:lang w:val="en-GB"/>
+        </w:rPr>
+      </w:pPr>
+      <w:r>
+        <w:rPr>
+          <w:lang w:val="en-GB"/>
+        </w:rPr>
+        <w:t>For instance:</w:t>
+      </w:r>
+    </w:p>
+    <w:p>
+      <w:pPr>
+        <w:ind w:left="720"/>
+        <w:rPr>
+          <w:b/>
+          <w:bCs/>
+          <w:lang w:val="en-GB"/>
+        </w:rPr>
+      </w:pPr>
       <w:r>
         <w:rPr>
           <w:lang w:val="en-GB"/>
@@ -159,7 +940,6 @@
           <w:lang w:val="en-GB"/>
         </w:rPr>
         <w:tab/>
-        <w:t>LC-LD = Liquid Cooled - Long Duration</w:t>
       </w:r>
       <w:r>
         <w:rPr>
@@ -169,270 +949,35 @@
       </w:r>
       <w:r>
         <w:rPr>
-          <w:lang w:val="en-GB"/>
-        </w:rPr>
-        <w:tab/>
-        <w:t>LC-SD = Liquid Cooled - Short Duration</w:t>
-      </w:r>
-    </w:p>
-    <w:p>
-      <w:pPr>
-        <w:rPr>
-          <w:lang w:val="en-GB"/>
-        </w:rPr>
-      </w:pPr>
-      <w:r>
-        <w:rPr>
-          <w:lang w:val="en-GB"/>
-        </w:rPr>
-        <w:t>For instance:</w:t>
-      </w:r>
-    </w:p>
-    <w:p>
-      <w:pPr>
-        <w:rPr>
-          <w:lang w:val="en-GB"/>
-        </w:rPr>
-      </w:pPr>
-      <w:r>
-        <w:rPr>
-          <w:lang w:val="en-GB"/>
-        </w:rPr>
-        <w:tab/>
-        <w:t>update.sh 10.11.9.101 admin LC-LD</w:t>
-      </w:r>
-    </w:p>
-    <w:p>
-      <w:pPr>
-        <w:pStyle w:val="Heading2"/>
-        <w:rPr>
-          <w:lang w:val="en-GB"/>
-        </w:rPr>
-      </w:pPr>
-    </w:p>
-    <w:p>
-      <w:pPr>
-        <w:pStyle w:val="Heading2"/>
-        <w:rPr>
-          <w:lang w:val="en-GB"/>
-        </w:rPr>
-      </w:pPr>
-      <w:r>
-        <w:rPr>
-          <w:lang w:val="en-GB"/>
-        </w:rPr>
-        <w:t>Local Update</w:t>
-      </w:r>
-    </w:p>
-    <w:p>
-      <w:pPr>
-        <w:rPr>
-          <w:lang w:val="en-GB"/>
-        </w:rPr>
-      </w:pPr>
-      <w:r>
-        <w:rPr>
-          <w:lang w:val="en-GB"/>
-        </w:rPr>
-        <w:t>If you are making a local update transfer these files to the Cube.</w:t>
-      </w:r>
-    </w:p>
-    <w:p>
-      <w:pPr>
-        <w:rPr>
-          <w:lang w:val="en-GB"/>
-        </w:rPr>
-      </w:pPr>
-      <w:r>
-        <w:rPr>
-          <w:lang w:val="en-GB"/>
-        </w:rPr>
-        <w:tab/>
-        <w:t>update-remote.sh and update.tar.</w:t>
-      </w:r>
-    </w:p>
-    <w:p>
-      <w:pPr>
-        <w:rPr>
-          <w:lang w:val="en-GB"/>
-        </w:rPr>
-      </w:pPr>
-      <w:r>
-        <w:rPr>
-          <w:lang w:val="en-GB"/>
-        </w:rPr>
-        <w:t>Run update</w:t>
-      </w:r>
-      <w:r>
-        <w:rPr>
-          <w:lang w:val="en-GB"/>
-        </w:rPr>
-        <w:t>-remote</w:t>
-      </w:r>
-      <w:r>
-        <w:rPr>
-          <w:lang w:val="en-GB"/>
-        </w:rPr>
-        <w:t xml:space="preserve">.sh </w:t>
-      </w:r>
-      <w:r>
-        <w:rPr>
-          <w:lang w:val="en-GB"/>
-        </w:rPr>
-        <w:t>as</w:t>
-      </w:r>
-      <w:r>
-        <w:rPr>
-          <w:lang w:val="en-GB"/>
-        </w:rPr>
-        <w:t>:</w:t>
-      </w:r>
-    </w:p>
-    <w:p>
-      <w:pPr>
-        <w:ind w:firstLine="720"/>
-        <w:rPr>
-          <w:lang w:val="en-GB"/>
-        </w:rPr>
-      </w:pPr>
-      <w:r>
-        <w:rPr>
-          <w:lang w:val="en-GB"/>
-        </w:rPr>
-        <w:t>update</w:t>
-      </w:r>
-      <w:r>
-        <w:rPr>
-          <w:lang w:val="en-GB"/>
-        </w:rPr>
-        <w:t>-</w:t>
-      </w:r>
-      <w:r>
-        <w:rPr>
-          <w:lang w:val="en-GB"/>
-        </w:rPr>
-        <w:t>remote</w:t>
-      </w:r>
-      <w:r>
-        <w:rPr>
-          <w:lang w:val="en-GB"/>
-        </w:rPr>
-        <w:t>.sh &lt;cube type&gt;</w:t>
-      </w:r>
-    </w:p>
-    <w:p>
-      <w:pPr>
-        <w:rPr>
-          <w:lang w:val="en-GB"/>
-        </w:rPr>
-      </w:pPr>
-      <w:r>
-        <w:rPr>
-          <w:lang w:val="en-GB"/>
-        </w:rPr>
-        <w:t>The Cube type can be:</w:t>
-      </w:r>
-    </w:p>
-    <w:p>
-      <w:pPr>
-        <w:rPr>
-          <w:lang w:val="en-GB"/>
-        </w:rPr>
-      </w:pPr>
-      <w:r>
-        <w:rPr>
-          <w:lang w:val="en-GB"/>
-        </w:rPr>
-        <w:tab/>
-        <w:t>AC = Air Cooled</w:t>
-      </w:r>
-      <w:r>
-        <w:rPr>
-          <w:lang w:val="en-GB"/>
-        </w:rPr>
-        <w:tab/>
-      </w:r>
-      <w:r>
-        <w:rPr>
-          <w:lang w:val="en-GB"/>
-        </w:rPr>
-        <w:tab/>
-        <w:t>LC-LD = Liquid Cooled - Long Duration</w:t>
-      </w:r>
-      <w:r>
-        <w:rPr>
-          <w:lang w:val="en-GB"/>
-        </w:rPr>
-        <w:tab/>
-      </w:r>
-      <w:r>
-        <w:rPr>
-          <w:lang w:val="en-GB"/>
-        </w:rPr>
-        <w:tab/>
-        <w:t>LC-SD = Liquid Cooled - Short Duration</w:t>
-      </w:r>
-    </w:p>
-    <w:p>
-      <w:pPr>
-        <w:rPr>
-          <w:lang w:val="en-GB"/>
-        </w:rPr>
-      </w:pPr>
-      <w:r>
-        <w:rPr>
-          <w:lang w:val="en-GB"/>
-        </w:rPr>
-        <w:t>For instance:</w:t>
-      </w:r>
-    </w:p>
-    <w:p>
-      <w:pPr>
-        <w:rPr>
-          <w:lang w:val="en-GB"/>
-        </w:rPr>
-      </w:pPr>
-      <w:r>
-        <w:rPr>
-          <w:lang w:val="en-GB"/>
-        </w:rPr>
-        <w:tab/>
-      </w:r>
-      <w:r>
-        <w:rPr>
+          <w:b/>
+          <w:bCs/>
           <w:lang w:val="en-GB"/>
         </w:rPr>
         <w:t>u</w:t>
       </w:r>
       <w:r>
         <w:rPr>
-          <w:lang w:val="en-GB"/>
-        </w:rPr>
-        <w:t>pdate</w:t>
-      </w:r>
-      <w:r>
-        <w:rPr>
-          <w:lang w:val="en-GB"/>
-        </w:rPr>
-        <w:t>-remote</w:t>
-      </w:r>
-      <w:r>
-        <w:rPr>
-          <w:lang w:val="en-GB"/>
-        </w:rPr>
-        <w:t xml:space="preserve">.sh </w:t>
-      </w:r>
-      <w:r>
-        <w:rPr>
-          <w:lang w:val="en-GB"/>
-        </w:rPr>
-        <w:t>A</w:t>
-      </w:r>
-      <w:r>
-        <w:rPr>
-          <w:lang w:val="en-GB"/>
-        </w:rPr>
-        <w:t>C</w:t>
+          <w:b/>
+          <w:bCs/>
+          <w:lang w:val="en-GB"/>
+        </w:rPr>
+        <w:t xml:space="preserve">pdate-remote.sh </w:t>
+      </w:r>
+      <w:r>
+        <w:rPr>
+          <w:b/>
+          <w:bCs/>
+          <w:lang w:val="en-GB"/>
+        </w:rPr>
+        <w:t xml:space="preserve"> </w:t>
+      </w:r>
+      <w:r>
+        <w:rPr>
+          <w:b/>
+          <w:bCs/>
+          <w:lang w:val="en-GB"/>
+        </w:rPr>
+        <w:t>AC</w:t>
       </w:r>
     </w:p>
     <w:p>
@@ -450,6 +995,195 @@
     </w:sectPr>
   </w:body>
 </w:document>
+</file>
+
+<file path=word/numbering.xml><?xml version="1.0" encoding="utf-8"?>
+<w:numbering xmlns:wpc="http://schemas.microsoft.com/office/word/2010/wordprocessingCanvas" xmlns:cx="http://schemas.microsoft.com/office/drawing/2014/chartex" xmlns:cx1="http://schemas.microsoft.com/office/drawing/2015/9/8/chartex" xmlns:cx2="http://schemas.microsoft.com/office/drawing/2015/10/21/chartex" xmlns:cx3="http://schemas.microsoft.com/office/drawing/2016/5/9/chartex" xmlns:cx4="http://schemas.microsoft.com/office/drawing/2016/5/10/chartex" xmlns:cx5="http://schemas.microsoft.com/office/drawing/2016/5/11/chartex" xmlns:cx6="http://schemas.microsoft.com/office/drawing/2016/5/12/chartex" xmlns:cx7="http://schemas.microsoft.com/office/drawing/2016/5/13/chartex" xmlns:cx8="http://schemas.microsoft.com/office/drawing/2016/5/14/chartex" xmlns:mc="http://schemas.openxmlformats.org/markup-compatibility/2006" xmlns:aink="http://schemas.microsoft.com/office/drawing/2016/ink" xmlns:am3d="http://schemas.microsoft.com/office/drawing/2017/model3d" xmlns:o="urn:schemas-microsoft-com:office:office" xmlns:oel="http://schemas.microsoft.com/office/2019/extlst" xmlns:r="http://schemas.openxmlformats.org/officeDocument/2006/relationships" xmlns:m="http://schemas.openxmlformats.org/officeDocument/2006/math" xmlns:v="urn:schemas-microsoft-com:vml" xmlns:wp14="http://schemas.microsoft.com/office/word/2010/wordprocessingDrawing" xmlns:wp="http://schemas.openxmlformats.org/drawingml/2006/wordprocessingDrawing" xmlns:w10="urn:schemas-microsoft-com:office:word" xmlns:w="http://schemas.openxmlformats.org/wordprocessingml/2006/main" xmlns:w14="http://schemas.microsoft.com/office/word/2010/wordml" xmlns:w15="http://schemas.microsoft.com/office/word/2012/wordml" xmlns:w16cex="http://schemas.microsoft.com/office/word/2018/wordml/cex" xmlns:w16cid="http://schemas.microsoft.com/office/word/2016/wordml/cid" xmlns:w16="http://schemas.microsoft.com/office/word/2018/wordml" xmlns:w16sdtdh="http://schemas.microsoft.com/office/word/2020/wordml/sdtdatahash" xmlns:w16se="http://schemas.microsoft.com/office/word/2015/wordml/symex" xmlns:wpg="http://schemas.microsoft.com/office/word/2010/wordprocessingGroup" xmlns:wpi="http://schemas.microsoft.com/office/word/2010/wordprocessingInk" xmlns:wne="http://schemas.microsoft.com/office/word/2006/wordml" xmlns:wps="http://schemas.microsoft.com/office/word/2010/wordprocessingShape" mc:Ignorable="w14 w15 w16se w16cid w16 w16cex w16sdtdh wp14">
+  <w:abstractNum w:abstractNumId="0" w15:restartNumberingAfterBreak="0">
+    <w:nsid w:val="2E4B2A89"/>
+    <w:multiLevelType w:val="hybridMultilevel"/>
+    <w:tmpl w:val="99B8BE46"/>
+    <w:lvl w:ilvl="0" w:tplc="2B5E3AB4">
+      <w:start w:val="1"/>
+      <w:numFmt w:val="decimal"/>
+      <w:lvlText w:val="%1."/>
+      <w:lvlJc w:val="left"/>
+      <w:pPr>
+        <w:ind w:left="1080" w:hanging="360"/>
+      </w:pPr>
+      <w:rPr>
+        <w:rFonts w:hint="default"/>
+      </w:rPr>
+    </w:lvl>
+    <w:lvl w:ilvl="1" w:tplc="04090019" w:tentative="1">
+      <w:start w:val="1"/>
+      <w:numFmt w:val="lowerLetter"/>
+      <w:lvlText w:val="%2."/>
+      <w:lvlJc w:val="left"/>
+      <w:pPr>
+        <w:ind w:left="1800" w:hanging="360"/>
+      </w:pPr>
+    </w:lvl>
+    <w:lvl w:ilvl="2" w:tplc="0409001B" w:tentative="1">
+      <w:start w:val="1"/>
+      <w:numFmt w:val="lowerRoman"/>
+      <w:lvlText w:val="%3."/>
+      <w:lvlJc w:val="right"/>
+      <w:pPr>
+        <w:ind w:left="2520" w:hanging="180"/>
+      </w:pPr>
+    </w:lvl>
+    <w:lvl w:ilvl="3" w:tplc="0409000F" w:tentative="1">
+      <w:start w:val="1"/>
+      <w:numFmt w:val="decimal"/>
+      <w:lvlText w:val="%4."/>
+      <w:lvlJc w:val="left"/>
+      <w:pPr>
+        <w:ind w:left="3240" w:hanging="360"/>
+      </w:pPr>
+    </w:lvl>
+    <w:lvl w:ilvl="4" w:tplc="04090019" w:tentative="1">
+      <w:start w:val="1"/>
+      <w:numFmt w:val="lowerLetter"/>
+      <w:lvlText w:val="%5."/>
+      <w:lvlJc w:val="left"/>
+      <w:pPr>
+        <w:ind w:left="3960" w:hanging="360"/>
+      </w:pPr>
+    </w:lvl>
+    <w:lvl w:ilvl="5" w:tplc="0409001B" w:tentative="1">
+      <w:start w:val="1"/>
+      <w:numFmt w:val="lowerRoman"/>
+      <w:lvlText w:val="%6."/>
+      <w:lvlJc w:val="right"/>
+      <w:pPr>
+        <w:ind w:left="4680" w:hanging="180"/>
+      </w:pPr>
+    </w:lvl>
+    <w:lvl w:ilvl="6" w:tplc="0409000F" w:tentative="1">
+      <w:start w:val="1"/>
+      <w:numFmt w:val="decimal"/>
+      <w:lvlText w:val="%7."/>
+      <w:lvlJc w:val="left"/>
+      <w:pPr>
+        <w:ind w:left="5400" w:hanging="360"/>
+      </w:pPr>
+    </w:lvl>
+    <w:lvl w:ilvl="7" w:tplc="04090019" w:tentative="1">
+      <w:start w:val="1"/>
+      <w:numFmt w:val="lowerLetter"/>
+      <w:lvlText w:val="%8."/>
+      <w:lvlJc w:val="left"/>
+      <w:pPr>
+        <w:ind w:left="6120" w:hanging="360"/>
+      </w:pPr>
+    </w:lvl>
+    <w:lvl w:ilvl="8" w:tplc="0409001B" w:tentative="1">
+      <w:start w:val="1"/>
+      <w:numFmt w:val="lowerRoman"/>
+      <w:lvlText w:val="%9."/>
+      <w:lvlJc w:val="right"/>
+      <w:pPr>
+        <w:ind w:left="6840" w:hanging="180"/>
+      </w:pPr>
+    </w:lvl>
+  </w:abstractNum>
+  <w:abstractNum w:abstractNumId="1" w15:restartNumberingAfterBreak="0">
+    <w:nsid w:val="7E0C713C"/>
+    <w:multiLevelType w:val="hybridMultilevel"/>
+    <w:tmpl w:val="B7C81658"/>
+    <w:lvl w:ilvl="0" w:tplc="53B81C66">
+      <w:start w:val="1"/>
+      <w:numFmt w:val="decimal"/>
+      <w:lvlText w:val="%1."/>
+      <w:lvlJc w:val="left"/>
+      <w:pPr>
+        <w:ind w:left="1080" w:hanging="360"/>
+      </w:pPr>
+      <w:rPr>
+        <w:rFonts w:hint="default"/>
+      </w:rPr>
+    </w:lvl>
+    <w:lvl w:ilvl="1" w:tplc="04090019" w:tentative="1">
+      <w:start w:val="1"/>
+      <w:numFmt w:val="lowerLetter"/>
+      <w:lvlText w:val="%2."/>
+      <w:lvlJc w:val="left"/>
+      <w:pPr>
+        <w:ind w:left="1800" w:hanging="360"/>
+      </w:pPr>
+    </w:lvl>
+    <w:lvl w:ilvl="2" w:tplc="0409001B" w:tentative="1">
+      <w:start w:val="1"/>
+      <w:numFmt w:val="lowerRoman"/>
+      <w:lvlText w:val="%3."/>
+      <w:lvlJc w:val="right"/>
+      <w:pPr>
+        <w:ind w:left="2520" w:hanging="180"/>
+      </w:pPr>
+    </w:lvl>
+    <w:lvl w:ilvl="3" w:tplc="0409000F" w:tentative="1">
+      <w:start w:val="1"/>
+      <w:numFmt w:val="decimal"/>
+      <w:lvlText w:val="%4."/>
+      <w:lvlJc w:val="left"/>
+      <w:pPr>
+        <w:ind w:left="3240" w:hanging="360"/>
+      </w:pPr>
+    </w:lvl>
+    <w:lvl w:ilvl="4" w:tplc="04090019" w:tentative="1">
+      <w:start w:val="1"/>
+      <w:numFmt w:val="lowerLetter"/>
+      <w:lvlText w:val="%5."/>
+      <w:lvlJc w:val="left"/>
+      <w:pPr>
+        <w:ind w:left="3960" w:hanging="360"/>
+      </w:pPr>
+    </w:lvl>
+    <w:lvl w:ilvl="5" w:tplc="0409001B" w:tentative="1">
+      <w:start w:val="1"/>
+      <w:numFmt w:val="lowerRoman"/>
+      <w:lvlText w:val="%6."/>
+      <w:lvlJc w:val="right"/>
+      <w:pPr>
+        <w:ind w:left="4680" w:hanging="180"/>
+      </w:pPr>
+    </w:lvl>
+    <w:lvl w:ilvl="6" w:tplc="0409000F" w:tentative="1">
+      <w:start w:val="1"/>
+      <w:numFmt w:val="decimal"/>
+      <w:lvlText w:val="%7."/>
+      <w:lvlJc w:val="left"/>
+      <w:pPr>
+        <w:ind w:left="5400" w:hanging="360"/>
+      </w:pPr>
+    </w:lvl>
+    <w:lvl w:ilvl="7" w:tplc="04090019" w:tentative="1">
+      <w:start w:val="1"/>
+      <w:numFmt w:val="lowerLetter"/>
+      <w:lvlText w:val="%8."/>
+      <w:lvlJc w:val="left"/>
+      <w:pPr>
+        <w:ind w:left="6120" w:hanging="360"/>
+      </w:pPr>
+    </w:lvl>
+    <w:lvl w:ilvl="8" w:tplc="0409001B" w:tentative="1">
+      <w:start w:val="1"/>
+      <w:numFmt w:val="lowerRoman"/>
+      <w:lvlText w:val="%9."/>
+      <w:lvlJc w:val="right"/>
+      <w:pPr>
+        <w:ind w:left="6840" w:hanging="180"/>
+      </w:pPr>
+    </w:lvl>
+  </w:abstractNum>
+  <w:num w:numId="1" w16cid:durableId="722367463">
+    <w:abstractNumId w:val="1"/>
+  </w:num>
+  <w:num w:numId="2" w16cid:durableId="1596478483">
+    <w:abstractNumId w:val="0"/>
+  </w:num>
+</w:numbering>
 </file>
 
 <file path=word/styles.xml><?xml version="1.0" encoding="utf-8"?>
@@ -947,6 +1681,17 @@
       <w:szCs w:val="26"/>
     </w:rPr>
   </w:style>
+  <w:style w:type="paragraph" w:styleId="ListParagraph">
+    <w:name w:val="List Paragraph"/>
+    <w:basedOn w:val="Normal"/>
+    <w:uiPriority w:val="34"/>
+    <w:qFormat/>
+    <w:rsid w:val="004C24CF"/>
+    <w:pPr>
+      <w:ind w:left="720"/>
+      <w:contextualSpacing/>
+    </w:pPr>
+  </w:style>
 </w:styles>
 </file>
 

--- a/Leaf-Linux/- SystemModifications/update/Using Update.docx
+++ b/Leaf-Linux/- SystemModifications/update/Using Update.docx
@@ -165,13 +165,7 @@
         <w:rPr>
           <w:lang w:val="en-GB"/>
         </w:rPr>
-        <w:t xml:space="preserve"> </w:t>
-      </w:r>
-      <w:r>
-        <w:rPr>
-          <w:lang w:val="en-GB"/>
-        </w:rPr>
-        <w:t xml:space="preserve">to </w:t>
+        <w:t xml:space="preserve"> to </w:t>
       </w:r>
       <w:r>
         <w:rPr>
@@ -260,7 +254,23 @@
           <w:bCs/>
           <w:lang w:val="en-GB"/>
         </w:rPr>
-        <w:t xml:space="preserve"> 777 *.</w:t>
+        <w:t xml:space="preserve"> 7</w:t>
+      </w:r>
+      <w:r>
+        <w:rPr>
+          <w:b/>
+          <w:bCs/>
+          <w:lang w:val="en-GB"/>
+        </w:rPr>
+        <w:t>55</w:t>
+      </w:r>
+      <w:r>
+        <w:rPr>
+          <w:b/>
+          <w:bCs/>
+          <w:lang w:val="en-GB"/>
+        </w:rPr>
+        <w:t xml:space="preserve"> *.</w:t>
       </w:r>
       <w:proofErr w:type="spellStart"/>
       <w:r>
@@ -304,7 +314,39 @@
         <w:rPr>
           <w:lang w:val="en-GB"/>
         </w:rPr>
-        <w:t>in /update</w:t>
+        <w:t xml:space="preserve">in /update </w:t>
+      </w:r>
+      <w:r>
+        <w:rPr>
+          <w:lang w:val="en-GB"/>
+        </w:rPr>
+        <w:t xml:space="preserve">update.sh </w:t>
+      </w:r>
+      <w:r>
+        <w:rPr>
+          <w:lang w:val="en-GB"/>
+        </w:rPr>
+        <w:t>as</w:t>
+      </w:r>
+      <w:r>
+        <w:rPr>
+          <w:lang w:val="en-GB"/>
+        </w:rPr>
+        <w:t>:</w:t>
+      </w:r>
+    </w:p>
+    <w:p>
+      <w:pPr>
+        <w:ind w:left="720" w:firstLine="720"/>
+        <w:rPr>
+          <w:lang w:val="en-GB"/>
+        </w:rPr>
+      </w:pPr>
+      <w:r>
+        <w:rPr>
+          <w:lang w:val="en-GB"/>
+        </w:rPr>
+        <w:t xml:space="preserve">update.sh </w:t>
       </w:r>
       <w:r>
         <w:rPr>
@@ -316,23 +358,60 @@
         <w:rPr>
           <w:lang w:val="en-GB"/>
         </w:rPr>
-        <w:t xml:space="preserve">update.sh </w:t>
-      </w:r>
-      <w:r>
-        <w:rPr>
-          <w:lang w:val="en-GB"/>
-        </w:rPr>
-        <w:t>as</w:t>
-      </w:r>
-      <w:r>
-        <w:rPr>
-          <w:lang w:val="en-GB"/>
-        </w:rPr>
-        <w:t>:</w:t>
-      </w:r>
-    </w:p>
-    <w:p>
-      <w:pPr>
+        <w:t xml:space="preserve">&lt;IP address&gt; </w:t>
+      </w:r>
+      <w:r>
+        <w:rPr>
+          <w:lang w:val="en-GB"/>
+        </w:rPr>
+        <w:t xml:space="preserve"> </w:t>
+      </w:r>
+      <w:r>
+        <w:rPr>
+          <w:lang w:val="en-GB"/>
+        </w:rPr>
+        <w:t>&lt;root password&gt;</w:t>
+      </w:r>
+      <w:r>
+        <w:rPr>
+          <w:lang w:val="en-GB"/>
+        </w:rPr>
+        <w:t xml:space="preserve"> </w:t>
+      </w:r>
+      <w:r>
+        <w:rPr>
+          <w:lang w:val="en-GB"/>
+        </w:rPr>
+        <w:t xml:space="preserve"> &lt;</w:t>
+      </w:r>
+      <w:r>
+        <w:rPr>
+          <w:lang w:val="en-GB"/>
+        </w:rPr>
+        <w:t>C</w:t>
+      </w:r>
+      <w:r>
+        <w:rPr>
+          <w:lang w:val="en-GB"/>
+        </w:rPr>
+        <w:t>ube</w:t>
+      </w:r>
+      <w:r>
+        <w:rPr>
+          <w:lang w:val="en-GB"/>
+        </w:rPr>
+        <w:t>/Telco</w:t>
+      </w:r>
+      <w:r>
+        <w:rPr>
+          <w:lang w:val="en-GB"/>
+        </w:rPr>
+        <w:t xml:space="preserve"> type&gt;</w:t>
+      </w:r>
+    </w:p>
+    <w:p>
+      <w:pPr>
+        <w:spacing w:after="0"/>
         <w:ind w:left="720" w:firstLine="720"/>
         <w:rPr>
           <w:lang w:val="en-GB"/>
@@ -342,55 +421,19 @@
         <w:rPr>
           <w:lang w:val="en-GB"/>
         </w:rPr>
-        <w:t xml:space="preserve">update.sh </w:t>
-      </w:r>
-      <w:r>
-        <w:rPr>
-          <w:lang w:val="en-GB"/>
-        </w:rPr>
-        <w:t xml:space="preserve"> </w:t>
-      </w:r>
-      <w:r>
-        <w:rPr>
-          <w:lang w:val="en-GB"/>
-        </w:rPr>
-        <w:t xml:space="preserve">&lt;IP address&gt; </w:t>
-      </w:r>
-      <w:r>
-        <w:rPr>
-          <w:lang w:val="en-GB"/>
-        </w:rPr>
-        <w:t xml:space="preserve"> </w:t>
-      </w:r>
-      <w:r>
-        <w:rPr>
-          <w:lang w:val="en-GB"/>
-        </w:rPr>
-        <w:t>&lt;root password&gt;</w:t>
-      </w:r>
-      <w:r>
-        <w:rPr>
-          <w:lang w:val="en-GB"/>
-        </w:rPr>
-        <w:t xml:space="preserve"> </w:t>
-      </w:r>
-      <w:r>
-        <w:rPr>
-          <w:lang w:val="en-GB"/>
-        </w:rPr>
-        <w:t xml:space="preserve"> &lt;</w:t>
-      </w:r>
-      <w:r>
-        <w:rPr>
-          <w:lang w:val="en-GB"/>
-        </w:rPr>
-        <w:t>C</w:t>
-      </w:r>
-      <w:r>
-        <w:rPr>
-          <w:lang w:val="en-GB"/>
-        </w:rPr>
-        <w:t>ube type&gt;</w:t>
+        <w:t>The Cube</w:t>
+      </w:r>
+      <w:r>
+        <w:rPr>
+          <w:lang w:val="en-GB"/>
+        </w:rPr>
+        <w:t>/Telco</w:t>
+      </w:r>
+      <w:r>
+        <w:rPr>
+          <w:lang w:val="en-GB"/>
+        </w:rPr>
+        <w:t xml:space="preserve"> type can be:</w:t>
       </w:r>
     </w:p>
     <w:p>
@@ -398,76 +441,213 @@
         <w:spacing w:after="0"/>
         <w:ind w:left="720" w:firstLine="720"/>
         <w:rPr>
-          <w:lang w:val="en-GB"/>
-        </w:rPr>
-      </w:pPr>
-      <w:r>
-        <w:rPr>
-          <w:lang w:val="en-GB"/>
-        </w:rPr>
-        <w:t>The Cube type can be:</w:t>
-      </w:r>
-    </w:p>
-    <w:p>
-      <w:pPr>
-        <w:spacing w:after="0"/>
-        <w:rPr>
-          <w:lang w:val="en-GB"/>
-        </w:rPr>
-      </w:pPr>
-      <w:r>
-        <w:rPr>
-          <w:lang w:val="en-GB"/>
-        </w:rPr>
-        <w:tab/>
-      </w:r>
-      <w:r>
-        <w:rPr>
-          <w:lang w:val="en-GB"/>
-        </w:rPr>
-        <w:tab/>
-      </w:r>
-      <w:r>
-        <w:rPr>
-          <w:lang w:val="en-GB"/>
-        </w:rPr>
-        <w:tab/>
-      </w:r>
-      <w:r>
-        <w:rPr>
-          <w:lang w:val="en-GB"/>
-        </w:rPr>
-        <w:t>AC = Air Cooled</w:t>
-      </w:r>
-    </w:p>
-    <w:p>
-      <w:pPr>
-        <w:spacing w:after="0"/>
-        <w:ind w:left="1440" w:firstLine="720"/>
-        <w:rPr>
-          <w:lang w:val="en-GB"/>
-        </w:rPr>
-      </w:pPr>
-      <w:r>
-        <w:rPr>
-          <w:lang w:val="en-GB"/>
-        </w:rPr>
-        <w:t>LC-LD = Liquid Cooled - Long Duration</w:t>
-      </w:r>
-    </w:p>
-    <w:p>
-      <w:pPr>
-        <w:ind w:left="1440" w:firstLine="720"/>
-        <w:rPr>
-          <w:lang w:val="en-GB"/>
-        </w:rPr>
-      </w:pPr>
-      <w:r>
-        <w:rPr>
-          <w:lang w:val="en-GB"/>
-        </w:rPr>
-        <w:t>LC-SD = Liquid Cooled - Short Duration</w:t>
-      </w:r>
+          <w:rFonts w:ascii="Courier New" w:hAnsi="Courier New" w:cs="Courier New"/>
+          <w:sz w:val="16"/>
+          <w:szCs w:val="16"/>
+          <w:lang w:val="en-GB"/>
+        </w:rPr>
+      </w:pPr>
+      <w:r>
+        <w:rPr>
+          <w:rFonts w:ascii="Courier New" w:hAnsi="Courier New" w:cs="Courier New"/>
+          <w:sz w:val="16"/>
+          <w:szCs w:val="16"/>
+          <w:lang w:val="en-GB"/>
+        </w:rPr>
+        <w:t xml:space="preserve">    Cube-AC        = Cube Air    Cooled"</w:t>
+      </w:r>
+    </w:p>
+    <w:p>
+      <w:pPr>
+        <w:spacing w:after="0"/>
+        <w:ind w:left="720" w:firstLine="720"/>
+        <w:rPr>
+          <w:rFonts w:ascii="Courier New" w:hAnsi="Courier New" w:cs="Courier New"/>
+          <w:sz w:val="16"/>
+          <w:szCs w:val="16"/>
+          <w:lang w:val="en-GB"/>
+        </w:rPr>
+      </w:pPr>
+      <w:r>
+        <w:rPr>
+          <w:rFonts w:ascii="Courier New" w:hAnsi="Courier New" w:cs="Courier New"/>
+          <w:sz w:val="16"/>
+          <w:szCs w:val="16"/>
+          <w:lang w:val="en-GB"/>
+        </w:rPr>
+        <w:t xml:space="preserve">    Cube-LC-LD-EMW = Cube Liquid Cooled - Long  Duration - </w:t>
+      </w:r>
+      <w:proofErr w:type="spellStart"/>
+      <w:r>
+        <w:rPr>
+          <w:rFonts w:ascii="Courier New" w:hAnsi="Courier New" w:cs="Courier New"/>
+          <w:sz w:val="16"/>
+          <w:szCs w:val="16"/>
+          <w:lang w:val="en-GB"/>
+        </w:rPr>
+        <w:t>Envicool</w:t>
+      </w:r>
+      <w:proofErr w:type="spellEnd"/>
+      <w:r>
+        <w:rPr>
+          <w:rFonts w:ascii="Courier New" w:hAnsi="Courier New" w:cs="Courier New"/>
+          <w:sz w:val="16"/>
+          <w:szCs w:val="16"/>
+          <w:lang w:val="en-GB"/>
+        </w:rPr>
+        <w:t xml:space="preserve"> Chiller EMW75HDNC1A"</w:t>
+      </w:r>
+    </w:p>
+    <w:p>
+      <w:pPr>
+        <w:spacing w:after="0"/>
+        <w:ind w:left="720" w:firstLine="720"/>
+        <w:rPr>
+          <w:rFonts w:ascii="Courier New" w:hAnsi="Courier New" w:cs="Courier New"/>
+          <w:sz w:val="16"/>
+          <w:szCs w:val="16"/>
+          <w:lang w:val="en-GB"/>
+        </w:rPr>
+      </w:pPr>
+      <w:r>
+        <w:rPr>
+          <w:rFonts w:ascii="Courier New" w:hAnsi="Courier New" w:cs="Courier New"/>
+          <w:sz w:val="16"/>
+          <w:szCs w:val="16"/>
+          <w:lang w:val="en-GB"/>
+        </w:rPr>
+        <w:t xml:space="preserve">    Cube-LC-LD-RC  = Cube Liquid Cooled - Long  Duration - </w:t>
+      </w:r>
+      <w:r>
+        <w:rPr>
+          <w:rFonts w:ascii="Courier New" w:hAnsi="Courier New" w:cs="Courier New"/>
+          <w:sz w:val="16"/>
+          <w:szCs w:val="16"/>
+          <w:lang w:val="en-GB"/>
+        </w:rPr>
+        <w:t>Boyd</w:t>
+      </w:r>
+      <w:r>
+        <w:rPr>
+          <w:rFonts w:ascii="Courier New" w:hAnsi="Courier New" w:cs="Courier New"/>
+          <w:sz w:val="16"/>
+          <w:szCs w:val="16"/>
+          <w:lang w:val="en-GB"/>
+        </w:rPr>
+        <w:t xml:space="preserve"> Chiller RC8057G1"</w:t>
+      </w:r>
+    </w:p>
+    <w:p>
+      <w:pPr>
+        <w:spacing w:after="0"/>
+        <w:ind w:left="720" w:firstLine="720"/>
+        <w:rPr>
+          <w:rFonts w:ascii="Courier New" w:hAnsi="Courier New" w:cs="Courier New"/>
+          <w:sz w:val="16"/>
+          <w:szCs w:val="16"/>
+          <w:lang w:val="en-GB"/>
+        </w:rPr>
+      </w:pPr>
+      <w:r>
+        <w:rPr>
+          <w:rFonts w:ascii="Courier New" w:hAnsi="Courier New" w:cs="Courier New"/>
+          <w:sz w:val="16"/>
+          <w:szCs w:val="16"/>
+          <w:lang w:val="en-GB"/>
+        </w:rPr>
+        <w:t xml:space="preserve">    Cube-LC-SD     = Cube Liquid Cooled - Short Duration"</w:t>
+      </w:r>
+    </w:p>
+    <w:p>
+      <w:pPr>
+        <w:spacing w:after="0"/>
+        <w:ind w:left="720" w:firstLine="720"/>
+        <w:rPr>
+          <w:rFonts w:ascii="Courier New" w:hAnsi="Courier New" w:cs="Courier New"/>
+          <w:sz w:val="16"/>
+          <w:szCs w:val="16"/>
+          <w:lang w:val="en-GB"/>
+        </w:rPr>
+      </w:pPr>
+      <w:r>
+        <w:rPr>
+          <w:rFonts w:ascii="Courier New" w:hAnsi="Courier New" w:cs="Courier New"/>
+          <w:sz w:val="16"/>
+          <w:szCs w:val="16"/>
+          <w:lang w:val="en-GB"/>
+        </w:rPr>
+        <w:t xml:space="preserve">    Telco-rs485    = Telco </w:t>
+      </w:r>
+      <w:proofErr w:type="spellStart"/>
+      <w:r>
+        <w:rPr>
+          <w:rFonts w:ascii="Courier New" w:hAnsi="Courier New" w:cs="Courier New"/>
+          <w:sz w:val="16"/>
+          <w:szCs w:val="16"/>
+          <w:lang w:val="en-GB"/>
+        </w:rPr>
+        <w:t>nVent</w:t>
+      </w:r>
+      <w:proofErr w:type="spellEnd"/>
+      <w:r>
+        <w:rPr>
+          <w:rFonts w:ascii="Courier New" w:hAnsi="Courier New" w:cs="Courier New"/>
+          <w:sz w:val="16"/>
+          <w:szCs w:val="16"/>
+          <w:lang w:val="en-GB"/>
+        </w:rPr>
+        <w:t xml:space="preserve"> HVAC RS485"</w:t>
+      </w:r>
+    </w:p>
+    <w:p>
+      <w:pPr>
+        <w:spacing w:after="0"/>
+        <w:ind w:left="720" w:firstLine="720"/>
+        <w:rPr>
+          <w:rFonts w:ascii="Courier New" w:hAnsi="Courier New" w:cs="Courier New"/>
+          <w:sz w:val="16"/>
+          <w:szCs w:val="16"/>
+          <w:lang w:val="en-GB"/>
+        </w:rPr>
+      </w:pPr>
+      <w:r>
+        <w:rPr>
+          <w:rFonts w:ascii="Courier New" w:hAnsi="Courier New" w:cs="Courier New"/>
+          <w:sz w:val="16"/>
+          <w:szCs w:val="16"/>
+          <w:lang w:val="en-GB"/>
+        </w:rPr>
+        <w:t xml:space="preserve">    Telco-ethernet = Telco </w:t>
+      </w:r>
+      <w:proofErr w:type="spellStart"/>
+      <w:r>
+        <w:rPr>
+          <w:rFonts w:ascii="Courier New" w:hAnsi="Courier New" w:cs="Courier New"/>
+          <w:sz w:val="16"/>
+          <w:szCs w:val="16"/>
+          <w:lang w:val="en-GB"/>
+        </w:rPr>
+        <w:t>nVent</w:t>
+      </w:r>
+      <w:proofErr w:type="spellEnd"/>
+      <w:r>
+        <w:rPr>
+          <w:rFonts w:ascii="Courier New" w:hAnsi="Courier New" w:cs="Courier New"/>
+          <w:sz w:val="16"/>
+          <w:szCs w:val="16"/>
+          <w:lang w:val="en-GB"/>
+        </w:rPr>
+        <w:t xml:space="preserve"> HVAC Ethernet"</w:t>
+      </w:r>
+    </w:p>
+    <w:p>
+      <w:pPr>
+        <w:spacing w:after="0"/>
+        <w:ind w:left="720" w:firstLine="720"/>
+        <w:rPr>
+          <w:lang w:val="en-GB"/>
+        </w:rPr>
+      </w:pPr>
     </w:p>
     <w:p>
       <w:pPr>
@@ -564,7 +744,7 @@
           <w:bCs/>
           <w:lang w:val="en-GB"/>
         </w:rPr>
-        <w:t>LC-LD</w:t>
+        <w:t>Cube-LC-LD-RC</w:t>
       </w:r>
     </w:p>
     <w:p>
@@ -605,13 +785,7 @@
         <w:rPr>
           <w:lang w:val="en-GB"/>
         </w:rPr>
-        <w:t xml:space="preserve">, </w:t>
-      </w:r>
-      <w:r>
-        <w:rPr>
-          <w:lang w:val="en-GB"/>
-        </w:rPr>
-        <w:t>follow these procedures:</w:t>
+        <w:t>, follow these procedures:</w:t>
       </w:r>
     </w:p>
     <w:p>
@@ -630,19 +804,7 @@
         <w:rPr>
           <w:lang w:val="en-GB"/>
         </w:rPr>
-        <w:t xml:space="preserve">Copy the following files to the </w:t>
-      </w:r>
-      <w:r>
-        <w:rPr>
-          <w:lang w:val="en-GB"/>
-        </w:rPr>
-        <w:t xml:space="preserve">Cube </w:t>
-      </w:r>
-      <w:r>
-        <w:rPr>
-          <w:lang w:val="en-GB"/>
-        </w:rPr>
-        <w:t xml:space="preserve">to the directory /update: </w:t>
+        <w:t xml:space="preserve">Copy the following files to the Cube to the directory /update: </w:t>
       </w:r>
     </w:p>
     <w:p>
@@ -707,7 +869,23 @@
           <w:bCs/>
           <w:lang w:val="en-GB"/>
         </w:rPr>
-        <w:t xml:space="preserve"> 777 *.</w:t>
+        <w:t xml:space="preserve"> 7</w:t>
+      </w:r>
+      <w:r>
+        <w:rPr>
+          <w:b/>
+          <w:bCs/>
+          <w:lang w:val="en-GB"/>
+        </w:rPr>
+        <w:t>55</w:t>
+      </w:r>
+      <w:r>
+        <w:rPr>
+          <w:b/>
+          <w:bCs/>
+          <w:lang w:val="en-GB"/>
+        </w:rPr>
+        <w:t xml:space="preserve"> *.</w:t>
       </w:r>
       <w:proofErr w:type="spellStart"/>
       <w:r>
@@ -751,7 +929,57 @@
         <w:rPr>
           <w:lang w:val="en-GB"/>
         </w:rPr>
-        <w:t>in /update</w:t>
+        <w:t xml:space="preserve">in /update </w:t>
+      </w:r>
+      <w:r>
+        <w:rPr>
+          <w:lang w:val="en-GB"/>
+        </w:rPr>
+        <w:t xml:space="preserve">update-remote.sh </w:t>
+      </w:r>
+      <w:r>
+        <w:rPr>
+          <w:lang w:val="en-GB"/>
+        </w:rPr>
+        <w:t>as</w:t>
+      </w:r>
+      <w:r>
+        <w:rPr>
+          <w:lang w:val="en-GB"/>
+        </w:rPr>
+        <w:t>:</w:t>
+      </w:r>
+    </w:p>
+    <w:p>
+      <w:pPr>
+        <w:ind w:left="720" w:firstLine="720"/>
+        <w:rPr>
+          <w:lang w:val="en-GB"/>
+        </w:rPr>
+      </w:pPr>
+      <w:r>
+        <w:rPr>
+          <w:lang w:val="en-GB"/>
+        </w:rPr>
+        <w:t>update</w:t>
+      </w:r>
+      <w:r>
+        <w:rPr>
+          <w:lang w:val="en-GB"/>
+        </w:rPr>
+        <w:t>-</w:t>
+      </w:r>
+      <w:r>
+        <w:rPr>
+          <w:lang w:val="en-GB"/>
+        </w:rPr>
+        <w:t>remote</w:t>
+      </w:r>
+      <w:r>
+        <w:rPr>
+          <w:lang w:val="en-GB"/>
+        </w:rPr>
+        <w:t>.sh</w:t>
       </w:r>
       <w:r>
         <w:rPr>
@@ -763,23 +991,36 @@
         <w:rPr>
           <w:lang w:val="en-GB"/>
         </w:rPr>
-        <w:t xml:space="preserve">update-remote.sh </w:t>
-      </w:r>
-      <w:r>
-        <w:rPr>
-          <w:lang w:val="en-GB"/>
-        </w:rPr>
-        <w:t>as</w:t>
-      </w:r>
-      <w:r>
-        <w:rPr>
-          <w:lang w:val="en-GB"/>
-        </w:rPr>
-        <w:t>:</w:t>
-      </w:r>
-    </w:p>
-    <w:p>
-      <w:pPr>
+        <w:t xml:space="preserve"> &lt;</w:t>
+      </w:r>
+      <w:r>
+        <w:rPr>
+          <w:lang w:val="en-GB"/>
+        </w:rPr>
+        <w:t>C</w:t>
+      </w:r>
+      <w:r>
+        <w:rPr>
+          <w:lang w:val="en-GB"/>
+        </w:rPr>
+        <w:t>ube</w:t>
+      </w:r>
+      <w:r>
+        <w:rPr>
+          <w:lang w:val="en-GB"/>
+        </w:rPr>
+        <w:t>/Telco</w:t>
+      </w:r>
+      <w:r>
+        <w:rPr>
+          <w:lang w:val="en-GB"/>
+        </w:rPr>
+        <w:t xml:space="preserve"> type&gt;</w:t>
+      </w:r>
+    </w:p>
+    <w:p>
+      <w:pPr>
+        <w:spacing w:after="0"/>
         <w:ind w:left="720" w:firstLine="720"/>
         <w:rPr>
           <w:lang w:val="en-GB"/>
@@ -789,49 +1030,19 @@
         <w:rPr>
           <w:lang w:val="en-GB"/>
         </w:rPr>
-        <w:t>update</w:t>
-      </w:r>
-      <w:r>
-        <w:rPr>
-          <w:lang w:val="en-GB"/>
-        </w:rPr>
-        <w:t>-</w:t>
-      </w:r>
-      <w:r>
-        <w:rPr>
-          <w:lang w:val="en-GB"/>
-        </w:rPr>
-        <w:t>remote</w:t>
-      </w:r>
-      <w:r>
-        <w:rPr>
-          <w:lang w:val="en-GB"/>
-        </w:rPr>
-        <w:t>.sh</w:t>
-      </w:r>
-      <w:r>
-        <w:rPr>
-          <w:lang w:val="en-GB"/>
-        </w:rPr>
-        <w:t xml:space="preserve"> </w:t>
-      </w:r>
-      <w:r>
-        <w:rPr>
-          <w:lang w:val="en-GB"/>
-        </w:rPr>
-        <w:t xml:space="preserve"> &lt;</w:t>
-      </w:r>
-      <w:r>
-        <w:rPr>
-          <w:lang w:val="en-GB"/>
-        </w:rPr>
-        <w:t>C</w:t>
-      </w:r>
-      <w:r>
-        <w:rPr>
-          <w:lang w:val="en-GB"/>
-        </w:rPr>
-        <w:t>ube type&gt;</w:t>
+        <w:t>The Cube</w:t>
+      </w:r>
+      <w:r>
+        <w:rPr>
+          <w:lang w:val="en-GB"/>
+        </w:rPr>
+        <w:t>/Telco</w:t>
+      </w:r>
+      <w:r>
+        <w:rPr>
+          <w:lang w:val="en-GB"/>
+        </w:rPr>
+        <w:t xml:space="preserve"> type can be:</w:t>
       </w:r>
     </w:p>
     <w:p>
@@ -839,76 +1050,199 @@
         <w:spacing w:after="0"/>
         <w:ind w:left="720" w:firstLine="720"/>
         <w:rPr>
-          <w:lang w:val="en-GB"/>
-        </w:rPr>
-      </w:pPr>
-      <w:r>
-        <w:rPr>
-          <w:lang w:val="en-GB"/>
-        </w:rPr>
-        <w:t>The Cube type can be:</w:t>
-      </w:r>
-    </w:p>
-    <w:p>
-      <w:pPr>
-        <w:spacing w:after="0"/>
-        <w:ind w:left="720"/>
-        <w:rPr>
-          <w:lang w:val="en-GB"/>
-        </w:rPr>
-      </w:pPr>
-      <w:r>
-        <w:rPr>
-          <w:lang w:val="en-GB"/>
-        </w:rPr>
-        <w:tab/>
-      </w:r>
-      <w:r>
-        <w:rPr>
-          <w:lang w:val="en-GB"/>
-        </w:rPr>
-        <w:tab/>
-      </w:r>
-      <w:r>
-        <w:rPr>
-          <w:lang w:val="en-GB"/>
-        </w:rPr>
-        <w:t>AC = Air Cooled</w:t>
-      </w:r>
-    </w:p>
-    <w:p>
-      <w:pPr>
-        <w:spacing w:after="0"/>
-        <w:ind w:left="1440" w:firstLine="720"/>
-        <w:rPr>
-          <w:lang w:val="en-GB"/>
-        </w:rPr>
-      </w:pPr>
-      <w:r>
-        <w:rPr>
-          <w:lang w:val="en-GB"/>
-        </w:rPr>
-        <w:t>LC-LD = Liquid Cooled - Long Duration</w:t>
-      </w:r>
-    </w:p>
-    <w:p>
-      <w:pPr>
-        <w:ind w:left="1440" w:firstLine="720"/>
-        <w:rPr>
-          <w:lang w:val="en-GB"/>
-        </w:rPr>
-      </w:pPr>
-      <w:r>
-        <w:rPr>
-          <w:lang w:val="en-GB"/>
-        </w:rPr>
-        <w:t>LC-SD = Liquid Cooled - Short Duration</w:t>
-      </w:r>
-    </w:p>
-    <w:p>
-      <w:pPr>
-        <w:spacing w:after="0"/>
-        <w:ind w:left="1440" w:firstLine="720"/>
+          <w:rFonts w:ascii="Courier New" w:hAnsi="Courier New" w:cs="Courier New"/>
+          <w:sz w:val="16"/>
+          <w:szCs w:val="16"/>
+          <w:lang w:val="en-GB"/>
+        </w:rPr>
+      </w:pPr>
+      <w:r>
+        <w:rPr>
+          <w:rFonts w:ascii="Courier New" w:hAnsi="Courier New" w:cs="Courier New"/>
+          <w:sz w:val="16"/>
+          <w:szCs w:val="16"/>
+          <w:lang w:val="en-GB"/>
+        </w:rPr>
+        <w:t xml:space="preserve">    Cube-AC        = Cube Air    Cooled"</w:t>
+      </w:r>
+    </w:p>
+    <w:p>
+      <w:pPr>
+        <w:spacing w:after="0"/>
+        <w:ind w:left="720" w:firstLine="720"/>
+        <w:rPr>
+          <w:rFonts w:ascii="Courier New" w:hAnsi="Courier New" w:cs="Courier New"/>
+          <w:sz w:val="16"/>
+          <w:szCs w:val="16"/>
+          <w:lang w:val="en-GB"/>
+        </w:rPr>
+      </w:pPr>
+      <w:r>
+        <w:rPr>
+          <w:rFonts w:ascii="Courier New" w:hAnsi="Courier New" w:cs="Courier New"/>
+          <w:sz w:val="16"/>
+          <w:szCs w:val="16"/>
+          <w:lang w:val="en-GB"/>
+        </w:rPr>
+        <w:t xml:space="preserve">    Cube-LC-LD-EMW = Cube Liquid Cooled - Long  Duration - </w:t>
+      </w:r>
+      <w:proofErr w:type="spellStart"/>
+      <w:r>
+        <w:rPr>
+          <w:rFonts w:ascii="Courier New" w:hAnsi="Courier New" w:cs="Courier New"/>
+          <w:sz w:val="16"/>
+          <w:szCs w:val="16"/>
+          <w:lang w:val="en-GB"/>
+        </w:rPr>
+        <w:t>Envicool</w:t>
+      </w:r>
+      <w:proofErr w:type="spellEnd"/>
+      <w:r>
+        <w:rPr>
+          <w:rFonts w:ascii="Courier New" w:hAnsi="Courier New" w:cs="Courier New"/>
+          <w:sz w:val="16"/>
+          <w:szCs w:val="16"/>
+          <w:lang w:val="en-GB"/>
+        </w:rPr>
+        <w:t xml:space="preserve"> Chiller EMW75HDNC1A"</w:t>
+      </w:r>
+    </w:p>
+    <w:p>
+      <w:pPr>
+        <w:spacing w:after="0"/>
+        <w:ind w:left="720" w:firstLine="720"/>
+        <w:rPr>
+          <w:rFonts w:ascii="Courier New" w:hAnsi="Courier New" w:cs="Courier New"/>
+          <w:sz w:val="16"/>
+          <w:szCs w:val="16"/>
+          <w:lang w:val="en-GB"/>
+        </w:rPr>
+      </w:pPr>
+      <w:r>
+        <w:rPr>
+          <w:rFonts w:ascii="Courier New" w:hAnsi="Courier New" w:cs="Courier New"/>
+          <w:sz w:val="16"/>
+          <w:szCs w:val="16"/>
+          <w:lang w:val="en-GB"/>
+        </w:rPr>
+        <w:t xml:space="preserve">    Cube-LC-LD-RC  = Cube Liquid Cooled - Long  Duration - Boyd Chiller RC8057G1"</w:t>
+      </w:r>
+    </w:p>
+    <w:p>
+      <w:pPr>
+        <w:spacing w:after="0"/>
+        <w:ind w:left="720" w:firstLine="720"/>
+        <w:rPr>
+          <w:rFonts w:ascii="Courier New" w:hAnsi="Courier New" w:cs="Courier New"/>
+          <w:sz w:val="16"/>
+          <w:szCs w:val="16"/>
+          <w:lang w:val="en-GB"/>
+        </w:rPr>
+      </w:pPr>
+      <w:r>
+        <w:rPr>
+          <w:rFonts w:ascii="Courier New" w:hAnsi="Courier New" w:cs="Courier New"/>
+          <w:sz w:val="16"/>
+          <w:szCs w:val="16"/>
+          <w:lang w:val="en-GB"/>
+        </w:rPr>
+        <w:t xml:space="preserve">    Cube-LC-SD     = Cube Liquid Cooled - Short Duration"</w:t>
+      </w:r>
+    </w:p>
+    <w:p>
+      <w:pPr>
+        <w:spacing w:after="0"/>
+        <w:ind w:left="720" w:firstLine="720"/>
+        <w:rPr>
+          <w:rFonts w:ascii="Courier New" w:hAnsi="Courier New" w:cs="Courier New"/>
+          <w:sz w:val="16"/>
+          <w:szCs w:val="16"/>
+          <w:lang w:val="en-GB"/>
+        </w:rPr>
+      </w:pPr>
+      <w:r>
+        <w:rPr>
+          <w:rFonts w:ascii="Courier New" w:hAnsi="Courier New" w:cs="Courier New"/>
+          <w:sz w:val="16"/>
+          <w:szCs w:val="16"/>
+          <w:lang w:val="en-GB"/>
+        </w:rPr>
+        <w:t xml:space="preserve">    Telco-rs485    = Telco </w:t>
+      </w:r>
+      <w:proofErr w:type="spellStart"/>
+      <w:r>
+        <w:rPr>
+          <w:rFonts w:ascii="Courier New" w:hAnsi="Courier New" w:cs="Courier New"/>
+          <w:sz w:val="16"/>
+          <w:szCs w:val="16"/>
+          <w:lang w:val="en-GB"/>
+        </w:rPr>
+        <w:t>nVent</w:t>
+      </w:r>
+      <w:proofErr w:type="spellEnd"/>
+      <w:r>
+        <w:rPr>
+          <w:rFonts w:ascii="Courier New" w:hAnsi="Courier New" w:cs="Courier New"/>
+          <w:sz w:val="16"/>
+          <w:szCs w:val="16"/>
+          <w:lang w:val="en-GB"/>
+        </w:rPr>
+        <w:t xml:space="preserve"> HVAC RS485"</w:t>
+      </w:r>
+    </w:p>
+    <w:p>
+      <w:pPr>
+        <w:spacing w:after="0"/>
+        <w:ind w:left="720" w:firstLine="720"/>
+        <w:rPr>
+          <w:rFonts w:ascii="Courier New" w:hAnsi="Courier New" w:cs="Courier New"/>
+          <w:sz w:val="16"/>
+          <w:szCs w:val="16"/>
+          <w:lang w:val="en-GB"/>
+        </w:rPr>
+      </w:pPr>
+      <w:r>
+        <w:rPr>
+          <w:rFonts w:ascii="Courier New" w:hAnsi="Courier New" w:cs="Courier New"/>
+          <w:sz w:val="16"/>
+          <w:szCs w:val="16"/>
+          <w:lang w:val="en-GB"/>
+        </w:rPr>
+        <w:t xml:space="preserve">    Telco-ethernet = Telco </w:t>
+      </w:r>
+      <w:proofErr w:type="spellStart"/>
+      <w:r>
+        <w:rPr>
+          <w:rFonts w:ascii="Courier New" w:hAnsi="Courier New" w:cs="Courier New"/>
+          <w:sz w:val="16"/>
+          <w:szCs w:val="16"/>
+          <w:lang w:val="en-GB"/>
+        </w:rPr>
+        <w:t>nVent</w:t>
+      </w:r>
+      <w:proofErr w:type="spellEnd"/>
+      <w:r>
+        <w:rPr>
+          <w:rFonts w:ascii="Courier New" w:hAnsi="Courier New" w:cs="Courier New"/>
+          <w:sz w:val="16"/>
+          <w:szCs w:val="16"/>
+          <w:lang w:val="en-GB"/>
+        </w:rPr>
+        <w:t xml:space="preserve"> HVAC Ethernet"</w:t>
+      </w:r>
+    </w:p>
+    <w:p>
+      <w:pPr>
+        <w:spacing w:after="0"/>
+        <w:rPr>
+          <w:lang w:val="en-GB"/>
+        </w:rPr>
+      </w:pPr>
+    </w:p>
+    <w:p>
+      <w:pPr>
+        <w:spacing w:after="0"/>
+        <w:ind w:left="720" w:firstLine="720"/>
         <w:rPr>
           <w:lang w:val="en-GB"/>
         </w:rPr>
@@ -943,12 +1277,6 @@
       </w:r>
       <w:r>
         <w:rPr>
-          <w:lang w:val="en-GB"/>
-        </w:rPr>
-        <w:tab/>
-      </w:r>
-      <w:r>
-        <w:rPr>
           <w:b/>
           <w:bCs/>
           <w:lang w:val="en-GB"/>
@@ -977,7 +1305,7 @@
           <w:bCs/>
           <w:lang w:val="en-GB"/>
         </w:rPr>
-        <w:t>AC</w:t>
+        <w:t>Cube-LC-SD</w:t>
       </w:r>
     </w:p>
     <w:p>
